--- a/Install_RabbitMQ_on_ubuntu 16.04.docx
+++ b/Install_RabbitMQ_on_ubuntu 16.04.docx
@@ -1548,7 +1548,15 @@
         <w:rPr>
           <w:rFonts w:hint="eastAsia"/>
         </w:rPr>
-        <w:t>默认用记名密都是</w:t>
+        <w:t>默认用户</w:t>
+      </w:r>
+      <w:bookmarkStart w:id="0" w:name="_GoBack"/>
+      <w:bookmarkEnd w:id="0"/>
+      <w:r>
+        <w:rPr>
+          <w:rFonts w:hint="eastAsia"/>
+        </w:rPr>
+        <w:t>名密都是</w:t>
       </w:r>
       <w:r>
         <w:rPr>
@@ -3594,11 +3602,6 @@
     </w:p>
     <w:p/>
     <w:p>
-      <w:pPr>
-        <w:rPr>
-          <w:rFonts w:hint="eastAsia"/>
-        </w:rPr>
-      </w:pPr>
       <w:r>
         <w:rPr>
           <w:noProof/>
@@ -3640,26 +3643,9 @@
         </w:drawing>
       </w:r>
     </w:p>
-    <w:p>
-      <w:pPr>
-        <w:rPr>
-          <w:rFonts w:hint="eastAsia"/>
-        </w:rPr>
-      </w:pPr>
-    </w:p>
-    <w:p>
-      <w:pPr>
-        <w:rPr>
-          <w:rFonts w:hint="eastAsia"/>
-        </w:rPr>
-      </w:pPr>
-    </w:p>
-    <w:p>
-      <w:pPr>
-        <w:rPr>
-          <w:rFonts w:hint="eastAsia"/>
-        </w:rPr>
-      </w:pPr>
+    <w:p/>
+    <w:p/>
+    <w:p>
       <w:r>
         <w:rPr>
           <w:rFonts w:hint="eastAsia"/>
@@ -3694,11 +3680,6 @@
       </w:r>
     </w:p>
     <w:p>
-      <w:pPr>
-        <w:rPr>
-          <w:rFonts w:hint="eastAsia"/>
-        </w:rPr>
-      </w:pPr>
       <w:r>
         <w:rPr>
           <w:noProof/>
@@ -3776,97 +3757,19 @@
         </w:r>
       </w:hyperlink>
     </w:p>
-    <w:p>
-      <w:pPr>
-        <w:rPr>
-          <w:rFonts w:hint="eastAsia"/>
-        </w:rPr>
-      </w:pPr>
-    </w:p>
-    <w:p>
-      <w:pPr>
-        <w:rPr>
-          <w:rFonts w:hint="eastAsia"/>
-        </w:rPr>
-      </w:pPr>
-    </w:p>
-    <w:p>
-      <w:pPr>
-        <w:rPr>
-          <w:rFonts w:hint="eastAsia"/>
-        </w:rPr>
-      </w:pPr>
-    </w:p>
-    <w:p>
-      <w:pPr>
-        <w:rPr>
-          <w:rFonts w:hint="eastAsia"/>
-        </w:rPr>
-      </w:pPr>
-    </w:p>
-    <w:p>
-      <w:pPr>
-        <w:rPr>
-          <w:rFonts w:hint="eastAsia"/>
-        </w:rPr>
-      </w:pPr>
-    </w:p>
-    <w:p>
-      <w:pPr>
-        <w:rPr>
-          <w:rFonts w:hint="eastAsia"/>
-        </w:rPr>
-      </w:pPr>
-    </w:p>
-    <w:p>
-      <w:pPr>
-        <w:rPr>
-          <w:rFonts w:hint="eastAsia"/>
-        </w:rPr>
-      </w:pPr>
-    </w:p>
-    <w:p>
-      <w:pPr>
-        <w:rPr>
-          <w:rFonts w:hint="eastAsia"/>
-        </w:rPr>
-      </w:pPr>
-    </w:p>
-    <w:p>
-      <w:pPr>
-        <w:rPr>
-          <w:rFonts w:hint="eastAsia"/>
-        </w:rPr>
-      </w:pPr>
-    </w:p>
-    <w:p>
-      <w:pPr>
-        <w:rPr>
-          <w:rFonts w:hint="eastAsia"/>
-        </w:rPr>
-      </w:pPr>
-    </w:p>
-    <w:p>
-      <w:pPr>
-        <w:rPr>
-          <w:rFonts w:hint="eastAsia"/>
-        </w:rPr>
-      </w:pPr>
-    </w:p>
-    <w:p>
-      <w:pPr>
-        <w:rPr>
-          <w:rFonts w:hint="eastAsia"/>
-        </w:rPr>
-      </w:pPr>
-    </w:p>
-    <w:p>
-      <w:pPr>
-        <w:rPr>
-          <w:rFonts w:hint="eastAsia"/>
-        </w:rPr>
-      </w:pPr>
-    </w:p>
+    <w:p/>
+    <w:p/>
+    <w:p/>
+    <w:p/>
+    <w:p/>
+    <w:p/>
+    <w:p/>
+    <w:p/>
+    <w:p/>
+    <w:p/>
+    <w:p/>
+    <w:p/>
+    <w:p/>
     <w:p>
       <w:pPr>
         <w:pStyle w:val="2"/>
@@ -3919,19 +3822,19 @@
         <w:shd w:val="clear" w:color="auto" w:fill="FFFFFF"/>
         <w:spacing w:before="312" w:beforeAutospacing="0" w:after="120" w:afterAutospacing="0"/>
         <w:rPr>
+          <w:rFonts w:ascii="Helvetica" w:hAnsi="Helvetica"/>
+          <w:color w:val="FF6600"/>
+          <w:sz w:val="41"/>
+          <w:szCs w:val="41"/>
+        </w:rPr>
+      </w:pPr>
+      <w:r>
+        <w:rPr>
           <w:rFonts w:ascii="Helvetica" w:hAnsi="Helvetica" w:hint="eastAsia"/>
           <w:color w:val="FF6600"/>
           <w:sz w:val="41"/>
           <w:szCs w:val="41"/>
         </w:rPr>
-      </w:pPr>
-      <w:r>
-        <w:rPr>
-          <w:rFonts w:ascii="Helvetica" w:hAnsi="Helvetica" w:hint="eastAsia"/>
-          <w:color w:val="FF6600"/>
-          <w:sz w:val="41"/>
-          <w:szCs w:val="41"/>
-        </w:rPr>
         <w:t>D</w:t>
       </w:r>
       <w:r>
@@ -3944,19 +3847,8 @@
         <w:t>urable</w:t>
       </w:r>
     </w:p>
-    <w:p>
-      <w:pPr>
-        <w:rPr>
-          <w:rFonts w:hint="eastAsia"/>
-        </w:rPr>
-      </w:pPr>
-    </w:p>
-    <w:p>
-      <w:pPr>
-        <w:rPr>
-          <w:rFonts w:hint="eastAsia"/>
-        </w:rPr>
-      </w:pPr>
+    <w:p/>
+    <w:p>
       <w:r>
         <w:rPr>
           <w:noProof/>
@@ -3999,11 +3891,6 @@
       </w:r>
     </w:p>
     <w:p>
-      <w:pPr>
-        <w:rPr>
-          <w:rFonts w:hint="eastAsia"/>
-        </w:rPr>
-      </w:pPr>
       <w:r>
         <w:rPr>
           <w:noProof/>
@@ -4048,6 +3935,62 @@
     <w:p>
       <w:pPr>
         <w:rPr>
+          <w:rFonts w:ascii="NSimSun" w:hAnsi="NSimSun" w:cs="NSimSun"/>
+          <w:b/>
+          <w:color w:val="000000"/>
+          <w:kern w:val="0"/>
+          <w:sz w:val="19"/>
+          <w:szCs w:val="19"/>
+        </w:rPr>
+      </w:pPr>
+    </w:p>
+    <w:p>
+      <w:pPr>
+        <w:pStyle w:val="2"/>
+        <w:shd w:val="clear" w:color="auto" w:fill="FFFFFF"/>
+        <w:spacing w:before="312" w:beforeAutospacing="0" w:after="120" w:afterAutospacing="0"/>
+        <w:rPr>
+          <w:rFonts w:ascii="Helvetica" w:hAnsi="Helvetica"/>
+          <w:color w:val="FF6600"/>
+          <w:sz w:val="41"/>
+          <w:szCs w:val="41"/>
+        </w:rPr>
+      </w:pPr>
+      <w:r>
+        <w:rPr>
+          <w:rFonts w:ascii="Helvetica" w:hAnsi="Helvetica"/>
+          <w:color w:val="FF6600"/>
+          <w:sz w:val="41"/>
+          <w:szCs w:val="41"/>
+        </w:rPr>
+        <w:t>Fair dispatch</w:t>
+      </w:r>
+    </w:p>
+    <w:p>
+      <w:pPr>
+        <w:rPr>
+          <w:rFonts w:ascii="NSimSun" w:hAnsi="NSimSun" w:cs="NSimSun"/>
+          <w:b/>
+          <w:color w:val="000000"/>
+          <w:kern w:val="0"/>
+          <w:sz w:val="19"/>
+          <w:szCs w:val="19"/>
+        </w:rPr>
+      </w:pPr>
+    </w:p>
+    <w:p>
+      <w:pPr>
+        <w:rPr>
+          <w:rFonts w:ascii="NSimSun" w:hAnsi="NSimSun" w:cs="NSimSun"/>
+          <w:b/>
+          <w:color w:val="000000"/>
+          <w:kern w:val="0"/>
+          <w:sz w:val="19"/>
+          <w:szCs w:val="19"/>
+        </w:rPr>
+      </w:pPr>
+      <w:r>
+        <w:rPr>
           <w:rFonts w:ascii="NSimSun" w:hAnsi="NSimSun" w:cs="NSimSun" w:hint="eastAsia"/>
           <w:b/>
           <w:color w:val="000000"/>
@@ -4055,69 +3998,13 @@
           <w:sz w:val="19"/>
           <w:szCs w:val="19"/>
         </w:rPr>
-      </w:pPr>
+        <w:t>Tasker</w:t>
+      </w:r>
     </w:p>
     <w:p>
       <w:pPr>
-        <w:pStyle w:val="2"/>
-        <w:shd w:val="clear" w:color="auto" w:fill="FFFFFF"/>
-        <w:spacing w:before="312" w:beforeAutospacing="0" w:after="120" w:afterAutospacing="0"/>
-        <w:rPr>
-          <w:rFonts w:ascii="Helvetica" w:hAnsi="Helvetica" w:hint="eastAsia"/>
-          <w:color w:val="FF6600"/>
-          <w:sz w:val="41"/>
-          <w:szCs w:val="41"/>
-        </w:rPr>
-      </w:pPr>
-      <w:r>
-        <w:rPr>
-          <w:rFonts w:ascii="Helvetica" w:hAnsi="Helvetica"/>
-          <w:color w:val="FF6600"/>
-          <w:sz w:val="41"/>
-          <w:szCs w:val="41"/>
-        </w:rPr>
-        <w:t>Fair dispatch</w:t>
-      </w:r>
-    </w:p>
-    <w:p>
-      <w:pPr>
-        <w:rPr>
-          <w:rFonts w:ascii="NSimSun" w:hAnsi="NSimSun" w:cs="NSimSun" w:hint="eastAsia"/>
-          <w:b/>
-          <w:color w:val="000000"/>
-          <w:kern w:val="0"/>
-          <w:sz w:val="19"/>
-          <w:szCs w:val="19"/>
-        </w:rPr>
-      </w:pPr>
-    </w:p>
-    <w:p>
-      <w:pPr>
-        <w:rPr>
-          <w:rFonts w:ascii="NSimSun" w:hAnsi="NSimSun" w:cs="NSimSun" w:hint="eastAsia"/>
-          <w:b/>
-          <w:color w:val="000000"/>
-          <w:kern w:val="0"/>
-          <w:sz w:val="19"/>
-          <w:szCs w:val="19"/>
-        </w:rPr>
-      </w:pPr>
-      <w:r>
-        <w:rPr>
-          <w:rFonts w:ascii="NSimSun" w:hAnsi="NSimSun" w:cs="NSimSun" w:hint="eastAsia"/>
-          <w:b/>
-          <w:color w:val="000000"/>
-          <w:kern w:val="0"/>
-          <w:sz w:val="19"/>
-          <w:szCs w:val="19"/>
-        </w:rPr>
-        <w:t>Tasker</w:t>
-      </w:r>
-    </w:p>
-    <w:p>
-      <w:pPr>
-        <w:rPr>
-          <w:rFonts w:ascii="NSimSun" w:hAnsi="NSimSun" w:cs="NSimSun" w:hint="eastAsia"/>
+        <w:rPr>
+          <w:rFonts w:ascii="NSimSun" w:hAnsi="NSimSun" w:cs="NSimSun"/>
           <w:b/>
           <w:color w:val="000000"/>
           <w:kern w:val="0"/>
@@ -4170,6 +4057,39 @@
     <w:p>
       <w:pPr>
         <w:rPr>
+          <w:rFonts w:ascii="NSimSun" w:hAnsi="NSimSun" w:cs="NSimSun"/>
+          <w:b/>
+          <w:color w:val="000000"/>
+          <w:kern w:val="0"/>
+          <w:sz w:val="19"/>
+          <w:szCs w:val="19"/>
+        </w:rPr>
+      </w:pPr>
+    </w:p>
+    <w:p>
+      <w:pPr>
+        <w:rPr>
+          <w:rFonts w:ascii="NSimSun" w:hAnsi="NSimSun" w:cs="NSimSun"/>
+          <w:b/>
+          <w:color w:val="000000"/>
+          <w:kern w:val="0"/>
+          <w:sz w:val="19"/>
+          <w:szCs w:val="19"/>
+        </w:rPr>
+      </w:pPr>
+      <w:r>
+        <w:rPr>
+          <w:rFonts w:ascii="NSimSun" w:hAnsi="NSimSun" w:cs="NSimSun"/>
+          <w:b/>
+          <w:color w:val="000000"/>
+          <w:kern w:val="0"/>
+          <w:sz w:val="19"/>
+          <w:szCs w:val="19"/>
+        </w:rPr>
+        <w:t>C</w:t>
+      </w:r>
+      <w:r>
+        <w:rPr>
           <w:rFonts w:ascii="NSimSun" w:hAnsi="NSimSun" w:cs="NSimSun" w:hint="eastAsia"/>
           <w:b/>
           <w:color w:val="000000"/>
@@ -4177,46 +4097,13 @@
           <w:sz w:val="19"/>
           <w:szCs w:val="19"/>
         </w:rPr>
-      </w:pPr>
+        <w:t>onsumer1</w:t>
+      </w:r>
     </w:p>
     <w:p>
       <w:pPr>
         <w:rPr>
-          <w:rFonts w:ascii="NSimSun" w:hAnsi="NSimSun" w:cs="NSimSun" w:hint="eastAsia"/>
-          <w:b/>
-          <w:color w:val="000000"/>
-          <w:kern w:val="0"/>
-          <w:sz w:val="19"/>
-          <w:szCs w:val="19"/>
-        </w:rPr>
-      </w:pPr>
-      <w:r>
-        <w:rPr>
           <w:rFonts w:ascii="NSimSun" w:hAnsi="NSimSun" w:cs="NSimSun"/>
-          <w:b/>
-          <w:color w:val="000000"/>
-          <w:kern w:val="0"/>
-          <w:sz w:val="19"/>
-          <w:szCs w:val="19"/>
-        </w:rPr>
-        <w:t>C</w:t>
-      </w:r>
-      <w:r>
-        <w:rPr>
-          <w:rFonts w:ascii="NSimSun" w:hAnsi="NSimSun" w:cs="NSimSun" w:hint="eastAsia"/>
-          <w:b/>
-          <w:color w:val="000000"/>
-          <w:kern w:val="0"/>
-          <w:sz w:val="19"/>
-          <w:szCs w:val="19"/>
-        </w:rPr>
-        <w:t>onsumer1</w:t>
-      </w:r>
-    </w:p>
-    <w:p>
-      <w:pPr>
-        <w:rPr>
-          <w:rFonts w:ascii="NSimSun" w:hAnsi="NSimSun" w:cs="NSimSun" w:hint="eastAsia"/>
           <w:b/>
           <w:color w:val="000000"/>
           <w:kern w:val="0"/>
@@ -4268,7 +4155,7 @@
     <w:p>
       <w:pPr>
         <w:rPr>
-          <w:rFonts w:ascii="NSimSun" w:hAnsi="NSimSun" w:cs="NSimSun" w:hint="eastAsia"/>
+          <w:rFonts w:ascii="NSimSun" w:hAnsi="NSimSun" w:cs="NSimSun"/>
           <w:b/>
           <w:color w:val="000000"/>
           <w:kern w:val="0"/>
@@ -4374,11 +4261,6 @@
       </w:r>
     </w:p>
     <w:p>
-      <w:pPr>
-        <w:rPr>
-          <w:rFonts w:hint="eastAsia"/>
-        </w:rPr>
-      </w:pPr>
       <w:r>
         <w:rPr>
           <w:noProof/>
@@ -4420,19 +4302,8 @@
         </w:drawing>
       </w:r>
     </w:p>
-    <w:p>
-      <w:pPr>
-        <w:rPr>
-          <w:rFonts w:hint="eastAsia"/>
-        </w:rPr>
-      </w:pPr>
-    </w:p>
-    <w:p>
-      <w:pPr>
-        <w:rPr>
-          <w:rFonts w:hint="eastAsia"/>
-        </w:rPr>
-      </w:pPr>
+    <w:p/>
+    <w:p>
       <w:r>
         <w:rPr>
           <w:noProof/>
@@ -4476,11 +4347,6 @@
       </w:r>
     </w:p>
     <w:p>
-      <w:pPr>
-        <w:rPr>
-          <w:rFonts w:hint="eastAsia"/>
-        </w:rPr>
-      </w:pPr>
       <w:hyperlink r:id="rId27" w:history="1">
         <w:r>
           <w:rPr>
@@ -4490,258 +4356,42 @@
         </w:r>
       </w:hyperlink>
     </w:p>
-    <w:p>
-      <w:pPr>
-        <w:rPr>
-          <w:rFonts w:hint="eastAsia"/>
-        </w:rPr>
-      </w:pPr>
-    </w:p>
-    <w:p>
-      <w:pPr>
-        <w:rPr>
-          <w:rFonts w:hint="eastAsia"/>
-        </w:rPr>
-      </w:pPr>
-    </w:p>
-    <w:p>
-      <w:pPr>
-        <w:rPr>
-          <w:rFonts w:hint="eastAsia"/>
-        </w:rPr>
-      </w:pPr>
-    </w:p>
-    <w:p>
-      <w:pPr>
-        <w:rPr>
-          <w:rFonts w:hint="eastAsia"/>
-        </w:rPr>
-      </w:pPr>
-    </w:p>
-    <w:p>
-      <w:pPr>
-        <w:rPr>
-          <w:rFonts w:hint="eastAsia"/>
-        </w:rPr>
-      </w:pPr>
-    </w:p>
-    <w:p>
-      <w:pPr>
-        <w:rPr>
-          <w:rFonts w:hint="eastAsia"/>
-        </w:rPr>
-      </w:pPr>
-    </w:p>
-    <w:p>
-      <w:pPr>
-        <w:rPr>
-          <w:rFonts w:hint="eastAsia"/>
-        </w:rPr>
-      </w:pPr>
-    </w:p>
-    <w:p>
-      <w:pPr>
-        <w:rPr>
-          <w:rFonts w:hint="eastAsia"/>
-        </w:rPr>
-      </w:pPr>
-    </w:p>
-    <w:p>
-      <w:pPr>
-        <w:rPr>
-          <w:rFonts w:hint="eastAsia"/>
-        </w:rPr>
-      </w:pPr>
-    </w:p>
-    <w:p>
-      <w:pPr>
-        <w:rPr>
-          <w:rFonts w:hint="eastAsia"/>
-        </w:rPr>
-      </w:pPr>
-    </w:p>
-    <w:p>
-      <w:pPr>
-        <w:rPr>
-          <w:rFonts w:hint="eastAsia"/>
-        </w:rPr>
-      </w:pPr>
-    </w:p>
-    <w:p>
-      <w:pPr>
-        <w:rPr>
-          <w:rFonts w:hint="eastAsia"/>
-        </w:rPr>
-      </w:pPr>
-    </w:p>
-    <w:p>
-      <w:pPr>
-        <w:rPr>
-          <w:rFonts w:hint="eastAsia"/>
-        </w:rPr>
-      </w:pPr>
-    </w:p>
-    <w:p>
-      <w:pPr>
-        <w:rPr>
-          <w:rFonts w:hint="eastAsia"/>
-        </w:rPr>
-      </w:pPr>
-    </w:p>
-    <w:p>
-      <w:pPr>
-        <w:rPr>
-          <w:rFonts w:hint="eastAsia"/>
-        </w:rPr>
-      </w:pPr>
-    </w:p>
-    <w:p>
-      <w:pPr>
-        <w:rPr>
-          <w:rFonts w:hint="eastAsia"/>
-        </w:rPr>
-      </w:pPr>
-    </w:p>
-    <w:p>
-      <w:pPr>
-        <w:rPr>
-          <w:rFonts w:hint="eastAsia"/>
-        </w:rPr>
-      </w:pPr>
-    </w:p>
-    <w:p>
-      <w:pPr>
-        <w:rPr>
-          <w:rFonts w:hint="eastAsia"/>
-        </w:rPr>
-      </w:pPr>
-    </w:p>
-    <w:p>
-      <w:pPr>
-        <w:rPr>
-          <w:rFonts w:hint="eastAsia"/>
-        </w:rPr>
-      </w:pPr>
-    </w:p>
-    <w:p>
-      <w:pPr>
-        <w:rPr>
-          <w:rFonts w:hint="eastAsia"/>
-        </w:rPr>
-      </w:pPr>
-    </w:p>
-    <w:p>
-      <w:pPr>
-        <w:rPr>
-          <w:rFonts w:hint="eastAsia"/>
-        </w:rPr>
-      </w:pPr>
-    </w:p>
-    <w:p>
-      <w:pPr>
-        <w:rPr>
-          <w:rFonts w:hint="eastAsia"/>
-        </w:rPr>
-      </w:pPr>
-    </w:p>
-    <w:p>
-      <w:pPr>
-        <w:rPr>
-          <w:rFonts w:hint="eastAsia"/>
-        </w:rPr>
-      </w:pPr>
-    </w:p>
-    <w:p>
-      <w:pPr>
-        <w:rPr>
-          <w:rFonts w:hint="eastAsia"/>
-        </w:rPr>
-      </w:pPr>
-    </w:p>
-    <w:p>
-      <w:pPr>
-        <w:rPr>
-          <w:rFonts w:hint="eastAsia"/>
-        </w:rPr>
-      </w:pPr>
-    </w:p>
-    <w:p>
-      <w:pPr>
-        <w:rPr>
-          <w:rFonts w:hint="eastAsia"/>
-        </w:rPr>
-      </w:pPr>
-    </w:p>
-    <w:p>
-      <w:pPr>
-        <w:rPr>
-          <w:rFonts w:hint="eastAsia"/>
-        </w:rPr>
-      </w:pPr>
-    </w:p>
-    <w:p>
-      <w:pPr>
-        <w:rPr>
-          <w:rFonts w:hint="eastAsia"/>
-        </w:rPr>
-      </w:pPr>
-    </w:p>
-    <w:p>
-      <w:pPr>
-        <w:rPr>
-          <w:rFonts w:hint="eastAsia"/>
-        </w:rPr>
-      </w:pPr>
-    </w:p>
-    <w:p>
-      <w:pPr>
-        <w:rPr>
-          <w:rFonts w:hint="eastAsia"/>
-        </w:rPr>
-      </w:pPr>
-    </w:p>
-    <w:p>
-      <w:pPr>
-        <w:rPr>
-          <w:rFonts w:hint="eastAsia"/>
-        </w:rPr>
-      </w:pPr>
-    </w:p>
-    <w:p>
-      <w:pPr>
-        <w:rPr>
-          <w:rFonts w:hint="eastAsia"/>
-        </w:rPr>
-      </w:pPr>
-    </w:p>
-    <w:p>
-      <w:pPr>
-        <w:rPr>
-          <w:rFonts w:hint="eastAsia"/>
-        </w:rPr>
-      </w:pPr>
-    </w:p>
-    <w:p>
-      <w:pPr>
-        <w:rPr>
-          <w:rFonts w:hint="eastAsia"/>
-        </w:rPr>
-      </w:pPr>
-    </w:p>
-    <w:p>
-      <w:pPr>
-        <w:rPr>
-          <w:rFonts w:hint="eastAsia"/>
-        </w:rPr>
-      </w:pPr>
-    </w:p>
-    <w:p>
-      <w:pPr>
-        <w:rPr>
-          <w:rFonts w:hint="eastAsia"/>
-        </w:rPr>
-      </w:pPr>
-    </w:p>
+    <w:p/>
+    <w:p/>
+    <w:p/>
+    <w:p/>
+    <w:p/>
+    <w:p/>
+    <w:p/>
+    <w:p/>
+    <w:p/>
+    <w:p/>
+    <w:p/>
+    <w:p/>
+    <w:p/>
+    <w:p/>
+    <w:p/>
+    <w:p/>
+    <w:p/>
+    <w:p/>
+    <w:p/>
+    <w:p/>
+    <w:p/>
+    <w:p/>
+    <w:p/>
+    <w:p/>
+    <w:p/>
+    <w:p/>
+    <w:p/>
+    <w:p/>
+    <w:p/>
+    <w:p/>
+    <w:p/>
+    <w:p/>
+    <w:p/>
+    <w:p/>
+    <w:p/>
+    <w:p/>
     <w:p>
       <w:pPr>
         <w:pStyle w:val="2"/>
@@ -4765,21 +4415,8 @@
         <w:t>Publish/Subscribe</w:t>
       </w:r>
     </w:p>
-    <w:p>
-      <w:pPr>
-        <w:rPr>
-          <w:rFonts w:hint="eastAsia"/>
-        </w:rPr>
-      </w:pPr>
-      <w:bookmarkStart w:id="0" w:name="_GoBack"/>
-      <w:bookmarkEnd w:id="0"/>
-    </w:p>
-    <w:p>
-      <w:pPr>
-        <w:rPr>
-          <w:rFonts w:hint="eastAsia"/>
-        </w:rPr>
-      </w:pPr>
+    <w:p/>
+    <w:p>
       <w:r>
         <w:rPr>
           <w:rFonts w:hint="eastAsia"/>
@@ -4788,11 +4425,6 @@
       </w:r>
     </w:p>
     <w:p>
-      <w:pPr>
-        <w:rPr>
-          <w:rFonts w:hint="eastAsia"/>
-        </w:rPr>
-      </w:pPr>
       <w:r>
         <w:rPr>
           <w:noProof/>
@@ -4834,19 +4466,8 @@
         </w:drawing>
       </w:r>
     </w:p>
-    <w:p>
-      <w:pPr>
-        <w:rPr>
-          <w:rFonts w:hint="eastAsia"/>
-        </w:rPr>
-      </w:pPr>
-    </w:p>
-    <w:p>
-      <w:pPr>
-        <w:rPr>
-          <w:rFonts w:hint="eastAsia"/>
-        </w:rPr>
-      </w:pPr>
+    <w:p/>
+    <w:p>
       <w:proofErr w:type="gramStart"/>
       <w:r>
         <w:rPr>
@@ -4863,11 +4484,6 @@
       </w:r>
     </w:p>
     <w:p>
-      <w:pPr>
-        <w:rPr>
-          <w:rFonts w:hint="eastAsia"/>
-        </w:rPr>
-      </w:pPr>
       <w:r>
         <w:rPr>
           <w:noProof/>
@@ -4910,11 +4526,6 @@
       </w:r>
     </w:p>
     <w:p>
-      <w:pPr>
-        <w:rPr>
-          <w:rFonts w:hint="eastAsia"/>
-        </w:rPr>
-      </w:pPr>
       <w:r>
         <w:rPr>
           <w:rFonts w:hint="eastAsia"/>
@@ -4946,11 +4557,6 @@
       <w:proofErr w:type="gramEnd"/>
     </w:p>
     <w:p>
-      <w:pPr>
-        <w:rPr>
-          <w:rFonts w:hint="eastAsia"/>
-        </w:rPr>
-      </w:pPr>
       <w:r>
         <w:rPr>
           <w:noProof/>
@@ -4992,26 +4598,9 @@
         </w:drawing>
       </w:r>
     </w:p>
-    <w:p>
-      <w:pPr>
-        <w:rPr>
-          <w:rFonts w:hint="eastAsia"/>
-        </w:rPr>
-      </w:pPr>
-    </w:p>
-    <w:p>
-      <w:pPr>
-        <w:rPr>
-          <w:rFonts w:hint="eastAsia"/>
-        </w:rPr>
-      </w:pPr>
-    </w:p>
-    <w:p>
-      <w:pPr>
-        <w:rPr>
-          <w:rFonts w:hint="eastAsia"/>
-        </w:rPr>
-      </w:pPr>
+    <w:p/>
+    <w:p/>
+    <w:p>
       <w:hyperlink r:id="rId31" w:history="1">
         <w:r>
           <w:rPr>

--- a/Install_RabbitMQ_on_ubuntu 16.04.docx
+++ b/Install_RabbitMQ_on_ubuntu 16.04.docx
@@ -1548,15 +1548,7 @@
         <w:rPr>
           <w:rFonts w:hint="eastAsia"/>
         </w:rPr>
-        <w:t>默认用户</w:t>
-      </w:r>
-      <w:bookmarkStart w:id="0" w:name="_GoBack"/>
-      <w:bookmarkEnd w:id="0"/>
-      <w:r>
-        <w:rPr>
-          <w:rFonts w:hint="eastAsia"/>
-        </w:rPr>
-        <w:t>名密都是</w:t>
+        <w:t>默认用记名密都是</w:t>
       </w:r>
       <w:r>
         <w:rPr>
@@ -3602,6 +3594,11 @@
     </w:p>
     <w:p/>
     <w:p>
+      <w:pPr>
+        <w:rPr>
+          <w:rFonts w:hint="eastAsia"/>
+        </w:rPr>
+      </w:pPr>
       <w:r>
         <w:rPr>
           <w:noProof/>
@@ -3643,9 +3640,26 @@
         </w:drawing>
       </w:r>
     </w:p>
-    <w:p/>
-    <w:p/>
-    <w:p>
+    <w:p>
+      <w:pPr>
+        <w:rPr>
+          <w:rFonts w:hint="eastAsia"/>
+        </w:rPr>
+      </w:pPr>
+    </w:p>
+    <w:p>
+      <w:pPr>
+        <w:rPr>
+          <w:rFonts w:hint="eastAsia"/>
+        </w:rPr>
+      </w:pPr>
+    </w:p>
+    <w:p>
+      <w:pPr>
+        <w:rPr>
+          <w:rFonts w:hint="eastAsia"/>
+        </w:rPr>
+      </w:pPr>
       <w:r>
         <w:rPr>
           <w:rFonts w:hint="eastAsia"/>
@@ -3680,6 +3694,11 @@
       </w:r>
     </w:p>
     <w:p>
+      <w:pPr>
+        <w:rPr>
+          <w:rFonts w:hint="eastAsia"/>
+        </w:rPr>
+      </w:pPr>
       <w:r>
         <w:rPr>
           <w:noProof/>
@@ -3757,19 +3776,97 @@
         </w:r>
       </w:hyperlink>
     </w:p>
-    <w:p/>
-    <w:p/>
-    <w:p/>
-    <w:p/>
-    <w:p/>
-    <w:p/>
-    <w:p/>
-    <w:p/>
-    <w:p/>
-    <w:p/>
-    <w:p/>
-    <w:p/>
-    <w:p/>
+    <w:p>
+      <w:pPr>
+        <w:rPr>
+          <w:rFonts w:hint="eastAsia"/>
+        </w:rPr>
+      </w:pPr>
+    </w:p>
+    <w:p>
+      <w:pPr>
+        <w:rPr>
+          <w:rFonts w:hint="eastAsia"/>
+        </w:rPr>
+      </w:pPr>
+    </w:p>
+    <w:p>
+      <w:pPr>
+        <w:rPr>
+          <w:rFonts w:hint="eastAsia"/>
+        </w:rPr>
+      </w:pPr>
+    </w:p>
+    <w:p>
+      <w:pPr>
+        <w:rPr>
+          <w:rFonts w:hint="eastAsia"/>
+        </w:rPr>
+      </w:pPr>
+    </w:p>
+    <w:p>
+      <w:pPr>
+        <w:rPr>
+          <w:rFonts w:hint="eastAsia"/>
+        </w:rPr>
+      </w:pPr>
+    </w:p>
+    <w:p>
+      <w:pPr>
+        <w:rPr>
+          <w:rFonts w:hint="eastAsia"/>
+        </w:rPr>
+      </w:pPr>
+    </w:p>
+    <w:p>
+      <w:pPr>
+        <w:rPr>
+          <w:rFonts w:hint="eastAsia"/>
+        </w:rPr>
+      </w:pPr>
+    </w:p>
+    <w:p>
+      <w:pPr>
+        <w:rPr>
+          <w:rFonts w:hint="eastAsia"/>
+        </w:rPr>
+      </w:pPr>
+    </w:p>
+    <w:p>
+      <w:pPr>
+        <w:rPr>
+          <w:rFonts w:hint="eastAsia"/>
+        </w:rPr>
+      </w:pPr>
+    </w:p>
+    <w:p>
+      <w:pPr>
+        <w:rPr>
+          <w:rFonts w:hint="eastAsia"/>
+        </w:rPr>
+      </w:pPr>
+    </w:p>
+    <w:p>
+      <w:pPr>
+        <w:rPr>
+          <w:rFonts w:hint="eastAsia"/>
+        </w:rPr>
+      </w:pPr>
+    </w:p>
+    <w:p>
+      <w:pPr>
+        <w:rPr>
+          <w:rFonts w:hint="eastAsia"/>
+        </w:rPr>
+      </w:pPr>
+    </w:p>
+    <w:p>
+      <w:pPr>
+        <w:rPr>
+          <w:rFonts w:hint="eastAsia"/>
+        </w:rPr>
+      </w:pPr>
+    </w:p>
     <w:p>
       <w:pPr>
         <w:pStyle w:val="2"/>
@@ -3822,33 +3919,44 @@
         <w:shd w:val="clear" w:color="auto" w:fill="FFFFFF"/>
         <w:spacing w:before="312" w:beforeAutospacing="0" w:after="120" w:afterAutospacing="0"/>
         <w:rPr>
+          <w:rFonts w:ascii="Helvetica" w:hAnsi="Helvetica" w:hint="eastAsia"/>
+          <w:color w:val="FF6600"/>
+          <w:sz w:val="41"/>
+          <w:szCs w:val="41"/>
+        </w:rPr>
+      </w:pPr>
+      <w:r>
+        <w:rPr>
+          <w:rFonts w:ascii="Helvetica" w:hAnsi="Helvetica" w:hint="eastAsia"/>
+          <w:color w:val="FF6600"/>
+          <w:sz w:val="41"/>
+          <w:szCs w:val="41"/>
+        </w:rPr>
+        <w:t>D</w:t>
+      </w:r>
+      <w:r>
+        <w:rPr>
           <w:rFonts w:ascii="Helvetica" w:hAnsi="Helvetica"/>
           <w:color w:val="FF6600"/>
           <w:sz w:val="41"/>
           <w:szCs w:val="41"/>
         </w:rPr>
-      </w:pPr>
-      <w:r>
-        <w:rPr>
-          <w:rFonts w:ascii="Helvetica" w:hAnsi="Helvetica" w:hint="eastAsia"/>
-          <w:color w:val="FF6600"/>
-          <w:sz w:val="41"/>
-          <w:szCs w:val="41"/>
-        </w:rPr>
-        <w:t>D</w:t>
-      </w:r>
-      <w:r>
-        <w:rPr>
-          <w:rFonts w:ascii="Helvetica" w:hAnsi="Helvetica"/>
-          <w:color w:val="FF6600"/>
-          <w:sz w:val="41"/>
-          <w:szCs w:val="41"/>
-        </w:rPr>
         <w:t>urable</w:t>
       </w:r>
     </w:p>
-    <w:p/>
-    <w:p>
+    <w:p>
+      <w:pPr>
+        <w:rPr>
+          <w:rFonts w:hint="eastAsia"/>
+        </w:rPr>
+      </w:pPr>
+    </w:p>
+    <w:p>
+      <w:pPr>
+        <w:rPr>
+          <w:rFonts w:hint="eastAsia"/>
+        </w:rPr>
+      </w:pPr>
       <w:r>
         <w:rPr>
           <w:noProof/>
@@ -3891,6 +3999,11 @@
       </w:r>
     </w:p>
     <w:p>
+      <w:pPr>
+        <w:rPr>
+          <w:rFonts w:hint="eastAsia"/>
+        </w:rPr>
+      </w:pPr>
       <w:r>
         <w:rPr>
           <w:noProof/>
@@ -3935,62 +4048,6 @@
     <w:p>
       <w:pPr>
         <w:rPr>
-          <w:rFonts w:ascii="NSimSun" w:hAnsi="NSimSun" w:cs="NSimSun"/>
-          <w:b/>
-          <w:color w:val="000000"/>
-          <w:kern w:val="0"/>
-          <w:sz w:val="19"/>
-          <w:szCs w:val="19"/>
-        </w:rPr>
-      </w:pPr>
-    </w:p>
-    <w:p>
-      <w:pPr>
-        <w:pStyle w:val="2"/>
-        <w:shd w:val="clear" w:color="auto" w:fill="FFFFFF"/>
-        <w:spacing w:before="312" w:beforeAutospacing="0" w:after="120" w:afterAutospacing="0"/>
-        <w:rPr>
-          <w:rFonts w:ascii="Helvetica" w:hAnsi="Helvetica"/>
-          <w:color w:val="FF6600"/>
-          <w:sz w:val="41"/>
-          <w:szCs w:val="41"/>
-        </w:rPr>
-      </w:pPr>
-      <w:r>
-        <w:rPr>
-          <w:rFonts w:ascii="Helvetica" w:hAnsi="Helvetica"/>
-          <w:color w:val="FF6600"/>
-          <w:sz w:val="41"/>
-          <w:szCs w:val="41"/>
-        </w:rPr>
-        <w:t>Fair dispatch</w:t>
-      </w:r>
-    </w:p>
-    <w:p>
-      <w:pPr>
-        <w:rPr>
-          <w:rFonts w:ascii="NSimSun" w:hAnsi="NSimSun" w:cs="NSimSun"/>
-          <w:b/>
-          <w:color w:val="000000"/>
-          <w:kern w:val="0"/>
-          <w:sz w:val="19"/>
-          <w:szCs w:val="19"/>
-        </w:rPr>
-      </w:pPr>
-    </w:p>
-    <w:p>
-      <w:pPr>
-        <w:rPr>
-          <w:rFonts w:ascii="NSimSun" w:hAnsi="NSimSun" w:cs="NSimSun"/>
-          <w:b/>
-          <w:color w:val="000000"/>
-          <w:kern w:val="0"/>
-          <w:sz w:val="19"/>
-          <w:szCs w:val="19"/>
-        </w:rPr>
-      </w:pPr>
-      <w:r>
-        <w:rPr>
           <w:rFonts w:ascii="NSimSun" w:hAnsi="NSimSun" w:cs="NSimSun" w:hint="eastAsia"/>
           <w:b/>
           <w:color w:val="000000"/>
@@ -3998,13 +4055,69 @@
           <w:sz w:val="19"/>
           <w:szCs w:val="19"/>
         </w:rPr>
+      </w:pPr>
+    </w:p>
+    <w:p>
+      <w:pPr>
+        <w:pStyle w:val="2"/>
+        <w:shd w:val="clear" w:color="auto" w:fill="FFFFFF"/>
+        <w:spacing w:before="312" w:beforeAutospacing="0" w:after="120" w:afterAutospacing="0"/>
+        <w:rPr>
+          <w:rFonts w:ascii="Helvetica" w:hAnsi="Helvetica" w:hint="eastAsia"/>
+          <w:color w:val="FF6600"/>
+          <w:sz w:val="41"/>
+          <w:szCs w:val="41"/>
+        </w:rPr>
+      </w:pPr>
+      <w:r>
+        <w:rPr>
+          <w:rFonts w:ascii="Helvetica" w:hAnsi="Helvetica"/>
+          <w:color w:val="FF6600"/>
+          <w:sz w:val="41"/>
+          <w:szCs w:val="41"/>
+        </w:rPr>
+        <w:t>Fair dispatch</w:t>
+      </w:r>
+    </w:p>
+    <w:p>
+      <w:pPr>
+        <w:rPr>
+          <w:rFonts w:ascii="NSimSun" w:hAnsi="NSimSun" w:cs="NSimSun" w:hint="eastAsia"/>
+          <w:b/>
+          <w:color w:val="000000"/>
+          <w:kern w:val="0"/>
+          <w:sz w:val="19"/>
+          <w:szCs w:val="19"/>
+        </w:rPr>
+      </w:pPr>
+    </w:p>
+    <w:p>
+      <w:pPr>
+        <w:rPr>
+          <w:rFonts w:ascii="NSimSun" w:hAnsi="NSimSun" w:cs="NSimSun" w:hint="eastAsia"/>
+          <w:b/>
+          <w:color w:val="000000"/>
+          <w:kern w:val="0"/>
+          <w:sz w:val="19"/>
+          <w:szCs w:val="19"/>
+        </w:rPr>
+      </w:pPr>
+      <w:r>
+        <w:rPr>
+          <w:rFonts w:ascii="NSimSun" w:hAnsi="NSimSun" w:cs="NSimSun" w:hint="eastAsia"/>
+          <w:b/>
+          <w:color w:val="000000"/>
+          <w:kern w:val="0"/>
+          <w:sz w:val="19"/>
+          <w:szCs w:val="19"/>
+        </w:rPr>
         <w:t>Tasker</w:t>
       </w:r>
     </w:p>
     <w:p>
       <w:pPr>
         <w:rPr>
-          <w:rFonts w:ascii="NSimSun" w:hAnsi="NSimSun" w:cs="NSimSun"/>
+          <w:rFonts w:ascii="NSimSun" w:hAnsi="NSimSun" w:cs="NSimSun" w:hint="eastAsia"/>
           <w:b/>
           <w:color w:val="000000"/>
           <w:kern w:val="0"/>
@@ -4057,6 +4170,28 @@
     <w:p>
       <w:pPr>
         <w:rPr>
+          <w:rFonts w:ascii="NSimSun" w:hAnsi="NSimSun" w:cs="NSimSun" w:hint="eastAsia"/>
+          <w:b/>
+          <w:color w:val="000000"/>
+          <w:kern w:val="0"/>
+          <w:sz w:val="19"/>
+          <w:szCs w:val="19"/>
+        </w:rPr>
+      </w:pPr>
+    </w:p>
+    <w:p>
+      <w:pPr>
+        <w:rPr>
+          <w:rFonts w:ascii="NSimSun" w:hAnsi="NSimSun" w:cs="NSimSun" w:hint="eastAsia"/>
+          <w:b/>
+          <w:color w:val="000000"/>
+          <w:kern w:val="0"/>
+          <w:sz w:val="19"/>
+          <w:szCs w:val="19"/>
+        </w:rPr>
+      </w:pPr>
+      <w:r>
+        <w:rPr>
           <w:rFonts w:ascii="NSimSun" w:hAnsi="NSimSun" w:cs="NSimSun"/>
           <w:b/>
           <w:color w:val="000000"/>
@@ -4064,28 +4199,6 @@
           <w:sz w:val="19"/>
           <w:szCs w:val="19"/>
         </w:rPr>
-      </w:pPr>
-    </w:p>
-    <w:p>
-      <w:pPr>
-        <w:rPr>
-          <w:rFonts w:ascii="NSimSun" w:hAnsi="NSimSun" w:cs="NSimSun"/>
-          <w:b/>
-          <w:color w:val="000000"/>
-          <w:kern w:val="0"/>
-          <w:sz w:val="19"/>
-          <w:szCs w:val="19"/>
-        </w:rPr>
-      </w:pPr>
-      <w:r>
-        <w:rPr>
-          <w:rFonts w:ascii="NSimSun" w:hAnsi="NSimSun" w:cs="NSimSun"/>
-          <w:b/>
-          <w:color w:val="000000"/>
-          <w:kern w:val="0"/>
-          <w:sz w:val="19"/>
-          <w:szCs w:val="19"/>
-        </w:rPr>
         <w:t>C</w:t>
       </w:r>
       <w:r>
@@ -4103,7 +4216,7 @@
     <w:p>
       <w:pPr>
         <w:rPr>
-          <w:rFonts w:ascii="NSimSun" w:hAnsi="NSimSun" w:cs="NSimSun"/>
+          <w:rFonts w:ascii="NSimSun" w:hAnsi="NSimSun" w:cs="NSimSun" w:hint="eastAsia"/>
           <w:b/>
           <w:color w:val="000000"/>
           <w:kern w:val="0"/>
@@ -4155,7 +4268,7 @@
     <w:p>
       <w:pPr>
         <w:rPr>
-          <w:rFonts w:ascii="NSimSun" w:hAnsi="NSimSun" w:cs="NSimSun"/>
+          <w:rFonts w:ascii="NSimSun" w:hAnsi="NSimSun" w:cs="NSimSun" w:hint="eastAsia"/>
           <w:b/>
           <w:color w:val="000000"/>
           <w:kern w:val="0"/>
@@ -4261,6 +4374,11 @@
       </w:r>
     </w:p>
     <w:p>
+      <w:pPr>
+        <w:rPr>
+          <w:rFonts w:hint="eastAsia"/>
+        </w:rPr>
+      </w:pPr>
       <w:r>
         <w:rPr>
           <w:noProof/>
@@ -4302,8 +4420,19 @@
         </w:drawing>
       </w:r>
     </w:p>
-    <w:p/>
-    <w:p>
+    <w:p>
+      <w:pPr>
+        <w:rPr>
+          <w:rFonts w:hint="eastAsia"/>
+        </w:rPr>
+      </w:pPr>
+    </w:p>
+    <w:p>
+      <w:pPr>
+        <w:rPr>
+          <w:rFonts w:hint="eastAsia"/>
+        </w:rPr>
+      </w:pPr>
       <w:r>
         <w:rPr>
           <w:noProof/>
@@ -4347,6 +4476,11 @@
       </w:r>
     </w:p>
     <w:p>
+      <w:pPr>
+        <w:rPr>
+          <w:rFonts w:hint="eastAsia"/>
+        </w:rPr>
+      </w:pPr>
       <w:hyperlink r:id="rId27" w:history="1">
         <w:r>
           <w:rPr>
@@ -4356,42 +4490,258 @@
         </w:r>
       </w:hyperlink>
     </w:p>
-    <w:p/>
-    <w:p/>
-    <w:p/>
-    <w:p/>
-    <w:p/>
-    <w:p/>
-    <w:p/>
-    <w:p/>
-    <w:p/>
-    <w:p/>
-    <w:p/>
-    <w:p/>
-    <w:p/>
-    <w:p/>
-    <w:p/>
-    <w:p/>
-    <w:p/>
-    <w:p/>
-    <w:p/>
-    <w:p/>
-    <w:p/>
-    <w:p/>
-    <w:p/>
-    <w:p/>
-    <w:p/>
-    <w:p/>
-    <w:p/>
-    <w:p/>
-    <w:p/>
-    <w:p/>
-    <w:p/>
-    <w:p/>
-    <w:p/>
-    <w:p/>
-    <w:p/>
-    <w:p/>
+    <w:p>
+      <w:pPr>
+        <w:rPr>
+          <w:rFonts w:hint="eastAsia"/>
+        </w:rPr>
+      </w:pPr>
+    </w:p>
+    <w:p>
+      <w:pPr>
+        <w:rPr>
+          <w:rFonts w:hint="eastAsia"/>
+        </w:rPr>
+      </w:pPr>
+    </w:p>
+    <w:p>
+      <w:pPr>
+        <w:rPr>
+          <w:rFonts w:hint="eastAsia"/>
+        </w:rPr>
+      </w:pPr>
+    </w:p>
+    <w:p>
+      <w:pPr>
+        <w:rPr>
+          <w:rFonts w:hint="eastAsia"/>
+        </w:rPr>
+      </w:pPr>
+    </w:p>
+    <w:p>
+      <w:pPr>
+        <w:rPr>
+          <w:rFonts w:hint="eastAsia"/>
+        </w:rPr>
+      </w:pPr>
+    </w:p>
+    <w:p>
+      <w:pPr>
+        <w:rPr>
+          <w:rFonts w:hint="eastAsia"/>
+        </w:rPr>
+      </w:pPr>
+    </w:p>
+    <w:p>
+      <w:pPr>
+        <w:rPr>
+          <w:rFonts w:hint="eastAsia"/>
+        </w:rPr>
+      </w:pPr>
+    </w:p>
+    <w:p>
+      <w:pPr>
+        <w:rPr>
+          <w:rFonts w:hint="eastAsia"/>
+        </w:rPr>
+      </w:pPr>
+    </w:p>
+    <w:p>
+      <w:pPr>
+        <w:rPr>
+          <w:rFonts w:hint="eastAsia"/>
+        </w:rPr>
+      </w:pPr>
+    </w:p>
+    <w:p>
+      <w:pPr>
+        <w:rPr>
+          <w:rFonts w:hint="eastAsia"/>
+        </w:rPr>
+      </w:pPr>
+    </w:p>
+    <w:p>
+      <w:pPr>
+        <w:rPr>
+          <w:rFonts w:hint="eastAsia"/>
+        </w:rPr>
+      </w:pPr>
+    </w:p>
+    <w:p>
+      <w:pPr>
+        <w:rPr>
+          <w:rFonts w:hint="eastAsia"/>
+        </w:rPr>
+      </w:pPr>
+    </w:p>
+    <w:p>
+      <w:pPr>
+        <w:rPr>
+          <w:rFonts w:hint="eastAsia"/>
+        </w:rPr>
+      </w:pPr>
+    </w:p>
+    <w:p>
+      <w:pPr>
+        <w:rPr>
+          <w:rFonts w:hint="eastAsia"/>
+        </w:rPr>
+      </w:pPr>
+    </w:p>
+    <w:p>
+      <w:pPr>
+        <w:rPr>
+          <w:rFonts w:hint="eastAsia"/>
+        </w:rPr>
+      </w:pPr>
+    </w:p>
+    <w:p>
+      <w:pPr>
+        <w:rPr>
+          <w:rFonts w:hint="eastAsia"/>
+        </w:rPr>
+      </w:pPr>
+    </w:p>
+    <w:p>
+      <w:pPr>
+        <w:rPr>
+          <w:rFonts w:hint="eastAsia"/>
+        </w:rPr>
+      </w:pPr>
+    </w:p>
+    <w:p>
+      <w:pPr>
+        <w:rPr>
+          <w:rFonts w:hint="eastAsia"/>
+        </w:rPr>
+      </w:pPr>
+    </w:p>
+    <w:p>
+      <w:pPr>
+        <w:rPr>
+          <w:rFonts w:hint="eastAsia"/>
+        </w:rPr>
+      </w:pPr>
+    </w:p>
+    <w:p>
+      <w:pPr>
+        <w:rPr>
+          <w:rFonts w:hint="eastAsia"/>
+        </w:rPr>
+      </w:pPr>
+    </w:p>
+    <w:p>
+      <w:pPr>
+        <w:rPr>
+          <w:rFonts w:hint="eastAsia"/>
+        </w:rPr>
+      </w:pPr>
+    </w:p>
+    <w:p>
+      <w:pPr>
+        <w:rPr>
+          <w:rFonts w:hint="eastAsia"/>
+        </w:rPr>
+      </w:pPr>
+    </w:p>
+    <w:p>
+      <w:pPr>
+        <w:rPr>
+          <w:rFonts w:hint="eastAsia"/>
+        </w:rPr>
+      </w:pPr>
+    </w:p>
+    <w:p>
+      <w:pPr>
+        <w:rPr>
+          <w:rFonts w:hint="eastAsia"/>
+        </w:rPr>
+      </w:pPr>
+    </w:p>
+    <w:p>
+      <w:pPr>
+        <w:rPr>
+          <w:rFonts w:hint="eastAsia"/>
+        </w:rPr>
+      </w:pPr>
+    </w:p>
+    <w:p>
+      <w:pPr>
+        <w:rPr>
+          <w:rFonts w:hint="eastAsia"/>
+        </w:rPr>
+      </w:pPr>
+    </w:p>
+    <w:p>
+      <w:pPr>
+        <w:rPr>
+          <w:rFonts w:hint="eastAsia"/>
+        </w:rPr>
+      </w:pPr>
+    </w:p>
+    <w:p>
+      <w:pPr>
+        <w:rPr>
+          <w:rFonts w:hint="eastAsia"/>
+        </w:rPr>
+      </w:pPr>
+    </w:p>
+    <w:p>
+      <w:pPr>
+        <w:rPr>
+          <w:rFonts w:hint="eastAsia"/>
+        </w:rPr>
+      </w:pPr>
+    </w:p>
+    <w:p>
+      <w:pPr>
+        <w:rPr>
+          <w:rFonts w:hint="eastAsia"/>
+        </w:rPr>
+      </w:pPr>
+    </w:p>
+    <w:p>
+      <w:pPr>
+        <w:rPr>
+          <w:rFonts w:hint="eastAsia"/>
+        </w:rPr>
+      </w:pPr>
+    </w:p>
+    <w:p>
+      <w:pPr>
+        <w:rPr>
+          <w:rFonts w:hint="eastAsia"/>
+        </w:rPr>
+      </w:pPr>
+    </w:p>
+    <w:p>
+      <w:pPr>
+        <w:rPr>
+          <w:rFonts w:hint="eastAsia"/>
+        </w:rPr>
+      </w:pPr>
+    </w:p>
+    <w:p>
+      <w:pPr>
+        <w:rPr>
+          <w:rFonts w:hint="eastAsia"/>
+        </w:rPr>
+      </w:pPr>
+    </w:p>
+    <w:p>
+      <w:pPr>
+        <w:rPr>
+          <w:rFonts w:hint="eastAsia"/>
+        </w:rPr>
+      </w:pPr>
+    </w:p>
+    <w:p>
+      <w:pPr>
+        <w:rPr>
+          <w:rFonts w:hint="eastAsia"/>
+        </w:rPr>
+      </w:pPr>
+    </w:p>
     <w:p>
       <w:pPr>
         <w:pStyle w:val="2"/>
@@ -4415,8 +4765,21 @@
         <w:t>Publish/Subscribe</w:t>
       </w:r>
     </w:p>
-    <w:p/>
-    <w:p>
+    <w:p>
+      <w:pPr>
+        <w:rPr>
+          <w:rFonts w:hint="eastAsia"/>
+        </w:rPr>
+      </w:pPr>
+      <w:bookmarkStart w:id="0" w:name="_GoBack"/>
+      <w:bookmarkEnd w:id="0"/>
+    </w:p>
+    <w:p>
+      <w:pPr>
+        <w:rPr>
+          <w:rFonts w:hint="eastAsia"/>
+        </w:rPr>
+      </w:pPr>
       <w:r>
         <w:rPr>
           <w:rFonts w:hint="eastAsia"/>
@@ -4425,6 +4788,11 @@
       </w:r>
     </w:p>
     <w:p>
+      <w:pPr>
+        <w:rPr>
+          <w:rFonts w:hint="eastAsia"/>
+        </w:rPr>
+      </w:pPr>
       <w:r>
         <w:rPr>
           <w:noProof/>
@@ -4466,8 +4834,19 @@
         </w:drawing>
       </w:r>
     </w:p>
-    <w:p/>
-    <w:p>
+    <w:p>
+      <w:pPr>
+        <w:rPr>
+          <w:rFonts w:hint="eastAsia"/>
+        </w:rPr>
+      </w:pPr>
+    </w:p>
+    <w:p>
+      <w:pPr>
+        <w:rPr>
+          <w:rFonts w:hint="eastAsia"/>
+        </w:rPr>
+      </w:pPr>
       <w:proofErr w:type="gramStart"/>
       <w:r>
         <w:rPr>
@@ -4484,6 +4863,11 @@
       </w:r>
     </w:p>
     <w:p>
+      <w:pPr>
+        <w:rPr>
+          <w:rFonts w:hint="eastAsia"/>
+        </w:rPr>
+      </w:pPr>
       <w:r>
         <w:rPr>
           <w:noProof/>
@@ -4526,6 +4910,11 @@
       </w:r>
     </w:p>
     <w:p>
+      <w:pPr>
+        <w:rPr>
+          <w:rFonts w:hint="eastAsia"/>
+        </w:rPr>
+      </w:pPr>
       <w:r>
         <w:rPr>
           <w:rFonts w:hint="eastAsia"/>
@@ -4557,6 +4946,11 @@
       <w:proofErr w:type="gramEnd"/>
     </w:p>
     <w:p>
+      <w:pPr>
+        <w:rPr>
+          <w:rFonts w:hint="eastAsia"/>
+        </w:rPr>
+      </w:pPr>
       <w:r>
         <w:rPr>
           <w:noProof/>
@@ -4598,9 +4992,26 @@
         </w:drawing>
       </w:r>
     </w:p>
-    <w:p/>
-    <w:p/>
-    <w:p>
+    <w:p>
+      <w:pPr>
+        <w:rPr>
+          <w:rFonts w:hint="eastAsia"/>
+        </w:rPr>
+      </w:pPr>
+    </w:p>
+    <w:p>
+      <w:pPr>
+        <w:rPr>
+          <w:rFonts w:hint="eastAsia"/>
+        </w:rPr>
+      </w:pPr>
+    </w:p>
+    <w:p>
+      <w:pPr>
+        <w:rPr>
+          <w:rFonts w:hint="eastAsia"/>
+        </w:rPr>
+      </w:pPr>
       <w:hyperlink r:id="rId31" w:history="1">
         <w:r>
           <w:rPr>
